--- a/SCHEMI/Contratti_OK.docx
+++ b/SCHEMI/Contratti_OK.docx
@@ -6018,7 +6018,7 @@
           <w:b/>
           <w:bCs/>
         </w:rPr>
-        <w:t>spegniRobot()</w:t>
+        <w:t>spegniRobot(robot)</w:t>
       </w:r>
     </w:p>
     <w:p>
@@ -8960,17 +8960,27 @@
           <w:i w:val="false"/>
           <w:iCs w:val="false"/>
         </w:rPr>
-        <w:t>U</w:t>
-      </w:r>
-      <w:r>
-        <w:rPr>
-          <w:rFonts w:ascii="Cambria" w:hAnsi="Cambria"/>
-          <w:b w:val="false"/>
-          <w:bCs w:val="false"/>
-          <w:i w:val="false"/>
-          <w:iCs w:val="false"/>
-        </w:rPr>
-        <w:t>.</w:t>
+        <w:t xml:space="preserve">U </w:t>
+      </w:r>
+      <w:r>
+        <w:rPr>
+          <w:rFonts w:ascii="Cambria" w:hAnsi="Cambria"/>
+          <w:b w:val="false"/>
+          <w:bCs w:val="false"/>
+          <w:i/>
+          <w:iCs/>
+        </w:rPr>
+        <w:t>tipoUpgrade</w:t>
+      </w:r>
+      <w:r>
+        <w:rPr>
+          <w:rFonts w:ascii="Cambria" w:hAnsi="Cambria"/>
+          <w:b w:val="false"/>
+          <w:bCs w:val="false"/>
+          <w:i w:val="false"/>
+          <w:iCs w:val="false"/>
+        </w:rPr>
+        <w:t xml:space="preserve">. </w:t>
       </w:r>
     </w:p>
     <w:p>
